--- a/CMPSC 390 project documents/UseCase Add Account.docx
+++ b/CMPSC 390 project documents/UseCase Add Account.docx
@@ -148,7 +148,7 @@
               </w:numPr>
             </w:pPr>
             <w:r>
-              <w:t>Program is installed</w:t>
+              <w:t>Portable application exists on client</w:t>
             </w:r>
           </w:p>
           <w:p>
@@ -260,7 +260,13 @@
               </w:numPr>
             </w:pPr>
             <w:r>
-              <w:t>User selects the database they want to access</w:t>
+              <w:t xml:space="preserve">User </w:t>
+            </w:r>
+            <w:r>
+              <w:t>has already created or loaded</w:t>
+            </w:r>
+            <w:r>
+              <w:t xml:space="preserve"> the database they want to access</w:t>
             </w:r>
           </w:p>
           <w:p>
@@ -272,7 +278,13 @@
               </w:numPr>
             </w:pPr>
             <w:r>
-              <w:t>User logs into the database using the master password</w:t>
+              <w:t xml:space="preserve">User </w:t>
+            </w:r>
+            <w:r>
+              <w:t>has already logged</w:t>
+            </w:r>
+            <w:r>
+              <w:t xml:space="preserve"> into the database using the master password</w:t>
             </w:r>
           </w:p>
           <w:p>
@@ -302,7 +314,10 @@
               <w:t xml:space="preserve">confirm password, </w:t>
             </w:r>
             <w:r>
-              <w:t>and URL for account to log into.</w:t>
+              <w:t xml:space="preserve">and URL, a description, and category </w:t>
+            </w:r>
+            <w:r>
+              <w:t>for account to log into.</w:t>
             </w:r>
           </w:p>
           <w:p>
@@ -320,21 +335,35 @@
               <w:t xml:space="preserve"> required</w:t>
             </w:r>
             <w:r>
-              <w:t xml:space="preserve"> account label, username</w:t>
-            </w:r>
+              <w:t xml:space="preserve"> account label, username, </w:t>
+            </w:r>
+            <w:r>
+              <w:t xml:space="preserve">password, </w:t>
+            </w:r>
+            <w:r>
+              <w:t xml:space="preserve">confirm password, </w:t>
+            </w:r>
+            <w:r>
+              <w:t xml:space="preserve">and </w:t>
+            </w:r>
+            <w:r>
+              <w:t>category</w:t>
+            </w:r>
+            <w:r>
+              <w:t xml:space="preserve"> for the account they want to add.</w:t>
+            </w:r>
+            <w:r>
+              <w:t xml:space="preserve"> Description and </w:t>
+            </w:r>
+            <w:proofErr w:type="spellStart"/>
             <w:proofErr w:type="gramStart"/>
             <w:r>
-              <w:t>,  password</w:t>
-            </w:r>
+              <w:t>url</w:t>
+            </w:r>
+            <w:proofErr w:type="spellEnd"/>
             <w:proofErr w:type="gramEnd"/>
             <w:r>
-              <w:t xml:space="preserve">, </w:t>
-            </w:r>
-            <w:r>
-              <w:t xml:space="preserve"> confirm password, </w:t>
-            </w:r>
-            <w:r>
-              <w:t>and URL for the account they want to add.</w:t>
+              <w:t xml:space="preserve"> fields are optional. </w:t>
             </w:r>
           </w:p>
           <w:p>
@@ -431,7 +460,10 @@
               <w:t>Use</w:t>
             </w:r>
             <w:r>
-              <w:t>r is taken back to the main list</w:t>
+              <w:t xml:space="preserve">r is taken back to the main </w:t>
+            </w:r>
+            <w:r>
+              <w:t>menu</w:t>
             </w:r>
           </w:p>
           <w:p>
@@ -457,6 +489,8 @@
             <w:r>
               <w:t xml:space="preserve">User does not enter in any information for one or all fields. </w:t>
             </w:r>
+            <w:bookmarkStart w:id="0" w:name="_GoBack"/>
+            <w:bookmarkEnd w:id="0"/>
           </w:p>
           <w:p>
             <w:pPr>
@@ -743,8 +777,6 @@
             <w:r>
               <w:t>Should URL and description field be required or optional?</w:t>
             </w:r>
-            <w:bookmarkStart w:id="0" w:name="_GoBack"/>
-            <w:bookmarkEnd w:id="0"/>
           </w:p>
         </w:tc>
       </w:tr>
@@ -1800,7 +1832,7 @@
   <a:extraClrSchemeLst/>
   <a:extLst>
     <a:ext uri="{05A4C25C-085E-4340-85A3-A5531E510DB2}">
-      <thm15:themeFamily xmlns="" xmlns:thm15="http://schemas.microsoft.com/office/thememl/2012/main" name="Office Theme" id="{62F939B6-93AF-4DB8-9C6B-D6C7DFDC589F}" vid="{4A3C46E8-61CC-4603-A589-7422A47A8E4A}"/>
+      <thm15:themeFamily xmlns:thm15="http://schemas.microsoft.com/office/thememl/2012/main" xmlns="" name="Office Theme" id="{62F939B6-93AF-4DB8-9C6B-D6C7DFDC589F}" vid="{4A3C46E8-61CC-4603-A589-7422A47A8E4A}"/>
     </a:ext>
   </a:extLst>
 </a:theme>

--- a/CMPSC 390 project documents/UseCase Add Account.docx
+++ b/CMPSC 390 project documents/UseCase Add Account.docx
@@ -489,60 +489,96 @@
             <w:r>
               <w:t xml:space="preserve">User does not enter in any information for one or all fields. </w:t>
             </w:r>
+          </w:p>
+          <w:p>
+            <w:pPr>
+              <w:pStyle w:val="ListParagraph"/>
+              <w:numPr>
+                <w:ilvl w:val="1"/>
+                <w:numId w:val="2"/>
+              </w:numPr>
+            </w:pPr>
+            <w:r>
+              <w:t>User is prompted an error to input required information.</w:t>
+            </w:r>
+          </w:p>
+          <w:p>
+            <w:pPr>
+              <w:pStyle w:val="ListParagraph"/>
+              <w:numPr>
+                <w:ilvl w:val="0"/>
+                <w:numId w:val="2"/>
+              </w:numPr>
+            </w:pPr>
+            <w:r>
+              <w:t>Verify password field does not match password field</w:t>
+            </w:r>
+            <w:r>
+              <w:t xml:space="preserve">. </w:t>
+            </w:r>
+          </w:p>
+          <w:p>
+            <w:pPr>
+              <w:pStyle w:val="ListParagraph"/>
+              <w:numPr>
+                <w:ilvl w:val="1"/>
+                <w:numId w:val="2"/>
+              </w:numPr>
+            </w:pPr>
+            <w:r>
+              <w:t>User input passwords into the password field and verify password field.</w:t>
+            </w:r>
+          </w:p>
+          <w:p>
+            <w:pPr>
+              <w:pStyle w:val="ListParagraph"/>
+              <w:numPr>
+                <w:ilvl w:val="1"/>
+                <w:numId w:val="2"/>
+              </w:numPr>
+            </w:pPr>
+            <w:r>
+              <w:t>User is notified that they do no match and has to input both passwords correctly.</w:t>
+            </w:r>
+          </w:p>
+          <w:p>
+            <w:pPr>
+              <w:pStyle w:val="ListParagraph"/>
+              <w:numPr>
+                <w:ilvl w:val="0"/>
+                <w:numId w:val="2"/>
+              </w:numPr>
+            </w:pPr>
+            <w:r>
+              <w:t>No database has been loaded</w:t>
+            </w:r>
+          </w:p>
+          <w:p>
+            <w:pPr>
+              <w:pStyle w:val="ListParagraph"/>
+              <w:numPr>
+                <w:ilvl w:val="1"/>
+                <w:numId w:val="2"/>
+              </w:numPr>
+            </w:pPr>
+            <w:r>
+              <w:t>User tries to add an account before the load a database</w:t>
+            </w:r>
+          </w:p>
+          <w:p>
+            <w:pPr>
+              <w:pStyle w:val="ListParagraph"/>
+              <w:numPr>
+                <w:ilvl w:val="1"/>
+                <w:numId w:val="2"/>
+              </w:numPr>
+            </w:pPr>
+            <w:r>
+              <w:t>An error message will be displayed.</w:t>
+            </w:r>
             <w:bookmarkStart w:id="0" w:name="_GoBack"/>
             <w:bookmarkEnd w:id="0"/>
           </w:p>
-          <w:p>
-            <w:pPr>
-              <w:pStyle w:val="ListParagraph"/>
-              <w:numPr>
-                <w:ilvl w:val="1"/>
-                <w:numId w:val="2"/>
-              </w:numPr>
-            </w:pPr>
-            <w:r>
-              <w:t>User is prompted an error to input required information.</w:t>
-            </w:r>
-          </w:p>
-          <w:p>
-            <w:pPr>
-              <w:pStyle w:val="ListParagraph"/>
-              <w:numPr>
-                <w:ilvl w:val="0"/>
-                <w:numId w:val="2"/>
-              </w:numPr>
-            </w:pPr>
-            <w:r>
-              <w:t>Verify password field does not match password field</w:t>
-            </w:r>
-            <w:r>
-              <w:t xml:space="preserve">. </w:t>
-            </w:r>
-          </w:p>
-          <w:p>
-            <w:pPr>
-              <w:pStyle w:val="ListParagraph"/>
-              <w:numPr>
-                <w:ilvl w:val="1"/>
-                <w:numId w:val="2"/>
-              </w:numPr>
-            </w:pPr>
-            <w:r>
-              <w:t>User input passwords into the password field and verify password field.</w:t>
-            </w:r>
-          </w:p>
-          <w:p>
-            <w:pPr>
-              <w:pStyle w:val="ListParagraph"/>
-              <w:numPr>
-                <w:ilvl w:val="1"/>
-                <w:numId w:val="2"/>
-              </w:numPr>
-            </w:pPr>
-            <w:r>
-              <w:t>User is notified that they do no match and has to input both passwords correctly.</w:t>
-            </w:r>
-          </w:p>
         </w:tc>
       </w:tr>
       <w:tr>
@@ -764,7 +800,6 @@
           </w:p>
           <w:p>
             <w:r>
-              <w:lastRenderedPageBreak/>
               <w:t>Should password be masked as it is typed in?</w:t>
             </w:r>
           </w:p>
@@ -1832,7 +1867,7 @@
   <a:extraClrSchemeLst/>
   <a:extLst>
     <a:ext uri="{05A4C25C-085E-4340-85A3-A5531E510DB2}">
-      <thm15:themeFamily xmlns:thm15="http://schemas.microsoft.com/office/thememl/2012/main" xmlns="" name="Office Theme" id="{62F939B6-93AF-4DB8-9C6B-D6C7DFDC589F}" vid="{4A3C46E8-61CC-4603-A589-7422A47A8E4A}"/>
+      <thm15:themeFamily xmlns="" xmlns:thm15="http://schemas.microsoft.com/office/thememl/2012/main" name="Office Theme" id="{62F939B6-93AF-4DB8-9C6B-D6C7DFDC589F}" vid="{4A3C46E8-61CC-4603-A589-7422A47A8E4A}"/>
     </a:ext>
   </a:extLst>
 </a:theme>
